--- a/DOCS/PROJECT PLAN/Задание 1. Разработка регламента инспекции - Сазонтова, Дудко.docx
+++ b/DOCS/PROJECT PLAN/Задание 1. Разработка регламента инспекции - Сазонтова, Дудко.docx
@@ -1,21 +1,20 @@
 
 <file path=word/document.xml><?xml version="1.0" encoding="utf-8"?>
-<w:document xmlns:wpc="http://schemas.microsoft.com/office/word/2010/wordprocessingCanvas" xmlns:cx="http://schemas.microsoft.com/office/drawing/2014/chartex" xmlns:cx1="http://schemas.microsoft.com/office/drawing/2015/9/8/chartex" xmlns:cx2="http://schemas.microsoft.com/office/drawing/2015/10/21/chartex" xmlns:cx3="http://schemas.microsoft.com/office/drawing/2016/5/9/chartex" xmlns:cx4="http://schemas.microsoft.com/office/drawing/2016/5/10/chartex" xmlns:cx5="http://schemas.microsoft.com/office/drawing/2016/5/11/chartex" xmlns:cx6="http://schemas.microsoft.com/office/drawing/2016/5/12/chartex" xmlns:cx7="http://schemas.microsoft.com/office/drawing/2016/5/13/chartex" xmlns:cx8="http://schemas.microsoft.com/office/drawing/2016/5/14/chartex" xmlns:mc="http://schemas.openxmlformats.org/markup-compatibility/2006" xmlns:aink="http://schemas.microsoft.com/office/drawing/2016/ink" xmlns:am3d="http://schemas.microsoft.com/office/drawing/2017/model3d" xmlns:o="urn:schemas-microsoft-com:office:office" xmlns:r="http://schemas.openxmlformats.org/officeDocument/2006/relationships" xmlns:m="http://schemas.openxmlformats.org/officeDocument/2006/math" xmlns:v="urn:schemas-microsoft-com:vml" xmlns:wp14="http://schemas.microsoft.com/office/word/2010/wordprocessingDrawing" xmlns:wp="http://schemas.openxmlformats.org/drawingml/2006/wordprocessingDrawing" xmlns:w10="urn:schemas-microsoft-com:office:word" xmlns:w="http://schemas.openxmlformats.org/wordprocessingml/2006/main" xmlns:w14="http://schemas.microsoft.com/office/word/2010/wordml" xmlns:w15="http://schemas.microsoft.com/office/word/2012/wordml" xmlns:w16cid="http://schemas.microsoft.com/office/word/2016/wordml/cid" xmlns:w16se="http://schemas.microsoft.com/office/word/2015/wordml/symex" xmlns:wpg="http://schemas.microsoft.com/office/word/2010/wordprocessingGroup" xmlns:wpi="http://schemas.microsoft.com/office/word/2010/wordprocessingInk" xmlns:wne="http://schemas.microsoft.com/office/word/2006/wordml" xmlns:wps="http://schemas.microsoft.com/office/word/2010/wordprocessingShape" mc:Ignorable="w14 w15 w16se w16cid wp14">
+<w:document xmlns:wpc="http://schemas.microsoft.com/office/word/2010/wordprocessingCanvas" xmlns:cx="http://schemas.microsoft.com/office/drawing/2014/chartex" xmlns:cx1="http://schemas.microsoft.com/office/drawing/2015/9/8/chartex" xmlns:cx2="http://schemas.microsoft.com/office/drawing/2015/10/21/chartex" xmlns:cx3="http://schemas.microsoft.com/office/drawing/2016/5/9/chartex" xmlns:cx4="http://schemas.microsoft.com/office/drawing/2016/5/10/chartex" xmlns:cx5="http://schemas.microsoft.com/office/drawing/2016/5/11/chartex" xmlns:cx6="http://schemas.microsoft.com/office/drawing/2016/5/12/chartex" xmlns:cx7="http://schemas.microsoft.com/office/drawing/2016/5/13/chartex" xmlns:cx8="http://schemas.microsoft.com/office/drawing/2016/5/14/chartex" xmlns:mc="http://schemas.openxmlformats.org/markup-compatibility/2006" xmlns:aink="http://schemas.microsoft.com/office/drawing/2016/ink" xmlns:am3d="http://schemas.microsoft.com/office/drawing/2017/model3d" xmlns:o="urn:schemas-microsoft-com:office:office" xmlns:oel="http://schemas.microsoft.com/office/2019/extlst" xmlns:r="http://schemas.openxmlformats.org/officeDocument/2006/relationships" xmlns:m="http://schemas.openxmlformats.org/officeDocument/2006/math" xmlns:v="urn:schemas-microsoft-com:vml" xmlns:wp14="http://schemas.microsoft.com/office/word/2010/wordprocessingDrawing" xmlns:wp="http://schemas.openxmlformats.org/drawingml/2006/wordprocessingDrawing" xmlns:w10="urn:schemas-microsoft-com:office:word" xmlns:w="http://schemas.openxmlformats.org/wordprocessingml/2006/main" xmlns:w14="http://schemas.microsoft.com/office/word/2010/wordml" xmlns:w15="http://schemas.microsoft.com/office/word/2012/wordml" xmlns:w16cex="http://schemas.microsoft.com/office/word/2018/wordml/cex" xmlns:w16cid="http://schemas.microsoft.com/office/word/2016/wordml/cid" xmlns:w16="http://schemas.microsoft.com/office/word/2018/wordml" xmlns:w16sdtdh="http://schemas.microsoft.com/office/word/2020/wordml/sdtdatahash" xmlns:w16se="http://schemas.microsoft.com/office/word/2015/wordml/symex" xmlns:wpg="http://schemas.microsoft.com/office/word/2010/wordprocessingGroup" xmlns:wpi="http://schemas.microsoft.com/office/word/2010/wordprocessingInk" xmlns:wne="http://schemas.microsoft.com/office/word/2006/wordml" xmlns:wps="http://schemas.microsoft.com/office/word/2010/wordprocessingShape" mc:Ignorable="w14 w15 w16se w16cid w16 w16cex w16sdtdh wp14">
   <w:body>
     <w:p>
       <w:pPr>
+        <w:pStyle w:val="1"/>
         <w:rPr>
-          <w:b/>
+          <w:rFonts w:asciiTheme="minorHAnsi" w:hAnsiTheme="minorHAnsi" w:cstheme="minorHAnsi"/>
         </w:rPr>
       </w:pPr>
       <w:r>
         <w:rPr>
-          <w:b/>
+          <w:rFonts w:asciiTheme="minorHAnsi" w:hAnsiTheme="minorHAnsi" w:cstheme="minorHAnsi"/>
         </w:rPr>
         <w:t>Задание 1. Разработка регламента инспекции рабочих продуктов</w:t>
       </w:r>
-      <w:bookmarkStart w:id="0" w:name="_GoBack"/>
-      <w:bookmarkEnd w:id="0"/>
     </w:p>
     <w:p>
       <w:pPr>
@@ -398,10 +397,7 @@
               </w:tabs>
             </w:pPr>
             <w:r>
-              <w:t>У</w:t>
-            </w:r>
-            <w:r>
-              <w:t>частник</w:t>
+              <w:t>Участник</w:t>
             </w:r>
             <w:r>
               <w:t>,</w:t>
@@ -468,10 +464,7 @@
               </w:tabs>
             </w:pPr>
             <w:r>
-              <w:t>У</w:t>
-            </w:r>
-            <w:r>
-              <w:t>частник</w:t>
+              <w:t>Участник</w:t>
             </w:r>
             <w:r>
               <w:t>, ответственный за эффективную проверку</w:t>
@@ -620,10 +613,7 @@
           </w:tcPr>
           <w:p>
             <w:r>
-              <w:t>И</w:t>
-            </w:r>
-            <w:r>
-              <w:t>нспектор самостоятельно изучает предоставленный для инспекции рабочий продукт. Составляет протокол найденных ошибок. Отправляет его автору</w:t>
+              <w:t>Инспектор самостоятельно изучает предоставленный для инспекции рабочий продукт. Составляет протокол найденных ошибок. Отправляет его автору</w:t>
             </w:r>
           </w:p>
           <w:p>
@@ -662,10 +652,7 @@
               </w:rPr>
             </w:pPr>
             <w:r>
-              <w:t>И</w:t>
-            </w:r>
-            <w:r>
-              <w:t>нспектор самостоятельно изучает предоставленный для инспекции рабочий продукт. Составляет протокол найденных ошибок. Отправляет его автору.</w:t>
+              <w:t>Инспектор самостоятельно изучает предоставленный для инспекции рабочий продукт. Составляет протокол найденных ошибок. Отправляет его автору.</w:t>
             </w:r>
           </w:p>
         </w:tc>
@@ -697,10 +684,7 @@
               </w:rPr>
             </w:pPr>
             <w:r>
-              <w:t>А</w:t>
-            </w:r>
-            <w:r>
-              <w:t>втор анализирует все замечания и исправляет все недостатки рабочего продукта по протоколу инспектора. Отправляет отчет инспектору о том, что все замечания учтены.</w:t>
+              <w:t>Автор анализирует все замечания и исправляет все недостатки рабочего продукта по протоколу инспектора. Отправляет отчет инспектору о том, что все замечания учтены.</w:t>
             </w:r>
           </w:p>
         </w:tc>
@@ -975,10 +959,7 @@
             </w:r>
             <w:proofErr w:type="spellEnd"/>
             <w:r>
-              <w:t xml:space="preserve">) </w:t>
-            </w:r>
-            <w:r>
-              <w:t>– программа не исполняется</w:t>
+              <w:t>) – программа не исполняется</w:t>
             </w:r>
           </w:p>
           <w:p>
@@ -995,18 +976,7 @@
               </w:numPr>
             </w:pPr>
             <w:r>
-              <w:t>Особо важная (</w:t>
-            </w:r>
-            <w:proofErr w:type="spellStart"/>
-            <w:r>
-              <w:t>Major</w:t>
-            </w:r>
-            <w:proofErr w:type="spellEnd"/>
-            <w:r>
-              <w:t xml:space="preserve">) </w:t>
-            </w:r>
-            <w:r>
-              <w:t>– программа исполняется с ошибкой</w:t>
+              <w:t>Особо важная (Major) – программа исполняется с ошибкой</w:t>
             </w:r>
           </w:p>
           <w:p>
@@ -1031,10 +1001,7 @@
             </w:r>
             <w:proofErr w:type="spellEnd"/>
             <w:r>
-              <w:t xml:space="preserve">) </w:t>
-            </w:r>
-            <w:r>
-              <w:t>– программа исполняется с временными ошибками при определенных условиях</w:t>
+              <w:t>) – программа исполняется с временными ошибками при определенных условиях</w:t>
             </w:r>
           </w:p>
           <w:p>
@@ -1051,13 +1018,7 @@
               </w:numPr>
             </w:pPr>
             <w:r>
-              <w:t>Мелкая</w:t>
-            </w:r>
-            <w:r>
-              <w:t xml:space="preserve"> </w:t>
-            </w:r>
-            <w:r>
-              <w:t>(</w:t>
+              <w:t>Мелкая (</w:t>
             </w:r>
             <w:proofErr w:type="spellStart"/>
             <w:r>
@@ -1065,10 +1026,7 @@
             </w:r>
             <w:proofErr w:type="spellEnd"/>
             <w:r>
-              <w:t xml:space="preserve">) </w:t>
-            </w:r>
-            <w:r>
-              <w:t xml:space="preserve">–                  нет защиты от ввода\вывода некорректных данных </w:t>
+              <w:t xml:space="preserve">) –                  нет защиты от ввода\вывода некорректных данных </w:t>
             </w:r>
           </w:p>
           <w:p>
@@ -1098,10 +1056,7 @@
             </w:r>
             <w:proofErr w:type="spellEnd"/>
             <w:r>
-              <w:t>)</w:t>
-            </w:r>
-            <w:r>
-              <w:t>- предложение по оптимизации программы</w:t>
+              <w:t>)- предложение по оптимизации программы</w:t>
             </w:r>
           </w:p>
         </w:tc>
@@ -1129,10 +1084,7 @@
         <w:ind w:left="360" w:firstLine="348"/>
       </w:pPr>
       <w:r>
-        <w:t xml:space="preserve">После проведения собрания по инспекции автор за отведенной время исправляет замечания, помечая все исправления в протоколе. Далее этот протокол отправляется проверяющему (инспектору), который проверит, что </w:t>
-      </w:r>
-      <w:r>
-        <w:t>все замечания учтены в обновленном рабочем продукте корректно. Именно после вердикта проверяющего формальная инспекция считается завершённой.</w:t>
+        <w:t>После проведения собрания по инспекции автор за отведенной время исправляет замечания, помечая все исправления в протоколе. Далее этот протокол отправляется проверяющему (инспектору), который проверит, что все замечания учтены в обновленном рабочем продукте корректно. Именно после вердикта проверяющего формальная инспекция считается завершённой.</w:t>
       </w:r>
     </w:p>
     <w:p/>
@@ -1225,13 +1177,7 @@
         <w:ind w:firstLine="708"/>
       </w:pPr>
       <w:r>
-        <w:t>IFD характеризует эффективность инспекции, а также качество инспектируемого продукта</w:t>
-      </w:r>
-      <w:r>
-        <w:t>:</w:t>
-      </w:r>
-      <w:r>
-        <w:t xml:space="preserve"> </w:t>
+        <w:t xml:space="preserve">IFD характеризует эффективность инспекции, а также качество инспектируемого продукта: </w:t>
       </w:r>
     </w:p>
     <w:p>
@@ -1243,10 +1189,7 @@
         </w:rPr>
       </w:pPr>
       <w:r>
-        <w:t>Чем больше IFD, тем эффективнее инспекция при неизменном качестве рабочего продукта</w:t>
-      </w:r>
-      <w:r>
-        <w:t xml:space="preserve"> и наоборот.</w:t>
+        <w:t>Чем больше IFD, тем эффективнее инспекция при неизменном качестве рабочего продукта и наоборот.</w:t>
       </w:r>
     </w:p>
     <w:p>
@@ -1338,10 +1281,7 @@
         </w:numPr>
       </w:pPr>
       <w:r>
-        <w:t>И</w:t>
-      </w:r>
-      <w:r>
-        <w:t xml:space="preserve">змеряемый атрибут – плотность найденных в ходе инспекции ошибок. </w:t>
+        <w:t xml:space="preserve">Измеряемый атрибут – плотность найденных в ходе инспекции ошибок. </w:t>
       </w:r>
     </w:p>
     <w:p>
@@ -1371,11 +1311,6 @@
         <w:t>Целью предприятия является снижение IFD, чем меньше IFD, тем лучше.</w:t>
       </w:r>
     </w:p>
-    <w:p/>
-    <w:p/>
-    <w:p/>
-    <w:p/>
-    <w:p/>
     <w:sectPr>
       <w:pgSz w:w="11906" w:h="16838"/>
       <w:pgMar w:top="1134" w:right="850" w:bottom="1134" w:left="1701" w:header="708" w:footer="708" w:gutter="0"/>
@@ -1387,7 +1322,7 @@
 </file>
 
 <file path=word/endnotes.xml><?xml version="1.0" encoding="utf-8"?>
-<w:endnotes xmlns:wpc="http://schemas.microsoft.com/office/word/2010/wordprocessingCanvas" xmlns:cx="http://schemas.microsoft.com/office/drawing/2014/chartex" xmlns:cx1="http://schemas.microsoft.com/office/drawing/2015/9/8/chartex" xmlns:cx2="http://schemas.microsoft.com/office/drawing/2015/10/21/chartex" xmlns:cx3="http://schemas.microsoft.com/office/drawing/2016/5/9/chartex" xmlns:cx4="http://schemas.microsoft.com/office/drawing/2016/5/10/chartex" xmlns:cx5="http://schemas.microsoft.com/office/drawing/2016/5/11/chartex" xmlns:cx6="http://schemas.microsoft.com/office/drawing/2016/5/12/chartex" xmlns:cx7="http://schemas.microsoft.com/office/drawing/2016/5/13/chartex" xmlns:cx8="http://schemas.microsoft.com/office/drawing/2016/5/14/chartex" xmlns:mc="http://schemas.openxmlformats.org/markup-compatibility/2006" xmlns:aink="http://schemas.microsoft.com/office/drawing/2016/ink" xmlns:am3d="http://schemas.microsoft.com/office/drawing/2017/model3d" xmlns:o="urn:schemas-microsoft-com:office:office" xmlns:r="http://schemas.openxmlformats.org/officeDocument/2006/relationships" xmlns:m="http://schemas.openxmlformats.org/officeDocument/2006/math" xmlns:v="urn:schemas-microsoft-com:vml" xmlns:wp14="http://schemas.microsoft.com/office/word/2010/wordprocessingDrawing" xmlns:wp="http://schemas.openxmlformats.org/drawingml/2006/wordprocessingDrawing" xmlns:w10="urn:schemas-microsoft-com:office:word" xmlns:w="http://schemas.openxmlformats.org/wordprocessingml/2006/main" xmlns:w14="http://schemas.microsoft.com/office/word/2010/wordml" xmlns:w15="http://schemas.microsoft.com/office/word/2012/wordml" xmlns:w16cid="http://schemas.microsoft.com/office/word/2016/wordml/cid" xmlns:w16se="http://schemas.microsoft.com/office/word/2015/wordml/symex" xmlns:wpg="http://schemas.microsoft.com/office/word/2010/wordprocessingGroup" xmlns:wpi="http://schemas.microsoft.com/office/word/2010/wordprocessingInk" xmlns:wne="http://schemas.microsoft.com/office/word/2006/wordml" xmlns:wps="http://schemas.microsoft.com/office/word/2010/wordprocessingShape" mc:Ignorable="w14 w15 w16se w16cid wp14">
+<w:endnotes xmlns:wpc="http://schemas.microsoft.com/office/word/2010/wordprocessingCanvas" xmlns:cx="http://schemas.microsoft.com/office/drawing/2014/chartex" xmlns:cx1="http://schemas.microsoft.com/office/drawing/2015/9/8/chartex" xmlns:cx2="http://schemas.microsoft.com/office/drawing/2015/10/21/chartex" xmlns:cx3="http://schemas.microsoft.com/office/drawing/2016/5/9/chartex" xmlns:cx4="http://schemas.microsoft.com/office/drawing/2016/5/10/chartex" xmlns:cx5="http://schemas.microsoft.com/office/drawing/2016/5/11/chartex" xmlns:cx6="http://schemas.microsoft.com/office/drawing/2016/5/12/chartex" xmlns:cx7="http://schemas.microsoft.com/office/drawing/2016/5/13/chartex" xmlns:cx8="http://schemas.microsoft.com/office/drawing/2016/5/14/chartex" xmlns:mc="http://schemas.openxmlformats.org/markup-compatibility/2006" xmlns:aink="http://schemas.microsoft.com/office/drawing/2016/ink" xmlns:am3d="http://schemas.microsoft.com/office/drawing/2017/model3d" xmlns:o="urn:schemas-microsoft-com:office:office" xmlns:oel="http://schemas.microsoft.com/office/2019/extlst" xmlns:r="http://schemas.openxmlformats.org/officeDocument/2006/relationships" xmlns:m="http://schemas.openxmlformats.org/officeDocument/2006/math" xmlns:v="urn:schemas-microsoft-com:vml" xmlns:wp14="http://schemas.microsoft.com/office/word/2010/wordprocessingDrawing" xmlns:wp="http://schemas.openxmlformats.org/drawingml/2006/wordprocessingDrawing" xmlns:w10="urn:schemas-microsoft-com:office:word" xmlns:w="http://schemas.openxmlformats.org/wordprocessingml/2006/main" xmlns:w14="http://schemas.microsoft.com/office/word/2010/wordml" xmlns:w15="http://schemas.microsoft.com/office/word/2012/wordml" xmlns:w16cex="http://schemas.microsoft.com/office/word/2018/wordml/cex" xmlns:w16cid="http://schemas.microsoft.com/office/word/2016/wordml/cid" xmlns:w16="http://schemas.microsoft.com/office/word/2018/wordml" xmlns:w16sdtdh="http://schemas.microsoft.com/office/word/2020/wordml/sdtdatahash" xmlns:w16se="http://schemas.microsoft.com/office/word/2015/wordml/symex" xmlns:wpg="http://schemas.microsoft.com/office/word/2010/wordprocessingGroup" xmlns:wpi="http://schemas.microsoft.com/office/word/2010/wordprocessingInk" xmlns:wne="http://schemas.microsoft.com/office/word/2006/wordml" xmlns:wps="http://schemas.microsoft.com/office/word/2010/wordprocessingShape" mc:Ignorable="w14 w15 w16se w16cid w16 w16cex w16sdtdh wp14">
   <w:endnote w:type="separator" w:id="-1">
     <w:p>
       <w:pPr>
@@ -1412,7 +1347,7 @@
 </file>
 
 <file path=word/footnotes.xml><?xml version="1.0" encoding="utf-8"?>
-<w:footnotes xmlns:wpc="http://schemas.microsoft.com/office/word/2010/wordprocessingCanvas" xmlns:cx="http://schemas.microsoft.com/office/drawing/2014/chartex" xmlns:cx1="http://schemas.microsoft.com/office/drawing/2015/9/8/chartex" xmlns:cx2="http://schemas.microsoft.com/office/drawing/2015/10/21/chartex" xmlns:cx3="http://schemas.microsoft.com/office/drawing/2016/5/9/chartex" xmlns:cx4="http://schemas.microsoft.com/office/drawing/2016/5/10/chartex" xmlns:cx5="http://schemas.microsoft.com/office/drawing/2016/5/11/chartex" xmlns:cx6="http://schemas.microsoft.com/office/drawing/2016/5/12/chartex" xmlns:cx7="http://schemas.microsoft.com/office/drawing/2016/5/13/chartex" xmlns:cx8="http://schemas.microsoft.com/office/drawing/2016/5/14/chartex" xmlns:mc="http://schemas.openxmlformats.org/markup-compatibility/2006" xmlns:aink="http://schemas.microsoft.com/office/drawing/2016/ink" xmlns:am3d="http://schemas.microsoft.com/office/drawing/2017/model3d" xmlns:o="urn:schemas-microsoft-com:office:office" xmlns:r="http://schemas.openxmlformats.org/officeDocument/2006/relationships" xmlns:m="http://schemas.openxmlformats.org/officeDocument/2006/math" xmlns:v="urn:schemas-microsoft-com:vml" xmlns:wp14="http://schemas.microsoft.com/office/word/2010/wordprocessingDrawing" xmlns:wp="http://schemas.openxmlformats.org/drawingml/2006/wordprocessingDrawing" xmlns:w10="urn:schemas-microsoft-com:office:word" xmlns:w="http://schemas.openxmlformats.org/wordprocessingml/2006/main" xmlns:w14="http://schemas.microsoft.com/office/word/2010/wordml" xmlns:w15="http://schemas.microsoft.com/office/word/2012/wordml" xmlns:w16cid="http://schemas.microsoft.com/office/word/2016/wordml/cid" xmlns:w16se="http://schemas.microsoft.com/office/word/2015/wordml/symex" xmlns:wpg="http://schemas.microsoft.com/office/word/2010/wordprocessingGroup" xmlns:wpi="http://schemas.microsoft.com/office/word/2010/wordprocessingInk" xmlns:wne="http://schemas.microsoft.com/office/word/2006/wordml" xmlns:wps="http://schemas.microsoft.com/office/word/2010/wordprocessingShape" mc:Ignorable="w14 w15 w16se w16cid wp14">
+<w:footnotes xmlns:wpc="http://schemas.microsoft.com/office/word/2010/wordprocessingCanvas" xmlns:cx="http://schemas.microsoft.com/office/drawing/2014/chartex" xmlns:cx1="http://schemas.microsoft.com/office/drawing/2015/9/8/chartex" xmlns:cx2="http://schemas.microsoft.com/office/drawing/2015/10/21/chartex" xmlns:cx3="http://schemas.microsoft.com/office/drawing/2016/5/9/chartex" xmlns:cx4="http://schemas.microsoft.com/office/drawing/2016/5/10/chartex" xmlns:cx5="http://schemas.microsoft.com/office/drawing/2016/5/11/chartex" xmlns:cx6="http://schemas.microsoft.com/office/drawing/2016/5/12/chartex" xmlns:cx7="http://schemas.microsoft.com/office/drawing/2016/5/13/chartex" xmlns:cx8="http://schemas.microsoft.com/office/drawing/2016/5/14/chartex" xmlns:mc="http://schemas.openxmlformats.org/markup-compatibility/2006" xmlns:aink="http://schemas.microsoft.com/office/drawing/2016/ink" xmlns:am3d="http://schemas.microsoft.com/office/drawing/2017/model3d" xmlns:o="urn:schemas-microsoft-com:office:office" xmlns:oel="http://schemas.microsoft.com/office/2019/extlst" xmlns:r="http://schemas.openxmlformats.org/officeDocument/2006/relationships" xmlns:m="http://schemas.openxmlformats.org/officeDocument/2006/math" xmlns:v="urn:schemas-microsoft-com:vml" xmlns:wp14="http://schemas.microsoft.com/office/word/2010/wordprocessingDrawing" xmlns:wp="http://schemas.openxmlformats.org/drawingml/2006/wordprocessingDrawing" xmlns:w10="urn:schemas-microsoft-com:office:word" xmlns:w="http://schemas.openxmlformats.org/wordprocessingml/2006/main" xmlns:w14="http://schemas.microsoft.com/office/word/2010/wordml" xmlns:w15="http://schemas.microsoft.com/office/word/2012/wordml" xmlns:w16cex="http://schemas.microsoft.com/office/word/2018/wordml/cex" xmlns:w16cid="http://schemas.microsoft.com/office/word/2016/wordml/cid" xmlns:w16="http://schemas.microsoft.com/office/word/2018/wordml" xmlns:w16sdtdh="http://schemas.microsoft.com/office/word/2020/wordml/sdtdatahash" xmlns:w16se="http://schemas.microsoft.com/office/word/2015/wordml/symex" xmlns:wpg="http://schemas.microsoft.com/office/word/2010/wordprocessingGroup" xmlns:wpi="http://schemas.microsoft.com/office/word/2010/wordprocessingInk" xmlns:wne="http://schemas.microsoft.com/office/word/2006/wordml" xmlns:wps="http://schemas.microsoft.com/office/word/2010/wordprocessingShape" mc:Ignorable="w14 w15 w16se w16cid w16 w16cex w16sdtdh wp14">
   <w:footnote w:type="separator" w:id="-1">
     <w:p>
       <w:pPr>
@@ -1437,7 +1372,7 @@
 </file>
 
 <file path=word/numbering.xml><?xml version="1.0" encoding="utf-8"?>
-<w:numbering xmlns:wpc="http://schemas.microsoft.com/office/word/2010/wordprocessingCanvas" xmlns:cx="http://schemas.microsoft.com/office/drawing/2014/chartex" xmlns:cx1="http://schemas.microsoft.com/office/drawing/2015/9/8/chartex" xmlns:cx2="http://schemas.microsoft.com/office/drawing/2015/10/21/chartex" xmlns:cx3="http://schemas.microsoft.com/office/drawing/2016/5/9/chartex" xmlns:cx4="http://schemas.microsoft.com/office/drawing/2016/5/10/chartex" xmlns:cx5="http://schemas.microsoft.com/office/drawing/2016/5/11/chartex" xmlns:cx6="http://schemas.microsoft.com/office/drawing/2016/5/12/chartex" xmlns:cx7="http://schemas.microsoft.com/office/drawing/2016/5/13/chartex" xmlns:cx8="http://schemas.microsoft.com/office/drawing/2016/5/14/chartex" xmlns:mc="http://schemas.openxmlformats.org/markup-compatibility/2006" xmlns:aink="http://schemas.microsoft.com/office/drawing/2016/ink" xmlns:am3d="http://schemas.microsoft.com/office/drawing/2017/model3d" xmlns:o="urn:schemas-microsoft-com:office:office" xmlns:r="http://schemas.openxmlformats.org/officeDocument/2006/relationships" xmlns:m="http://schemas.openxmlformats.org/officeDocument/2006/math" xmlns:v="urn:schemas-microsoft-com:vml" xmlns:wp14="http://schemas.microsoft.com/office/word/2010/wordprocessingDrawing" xmlns:wp="http://schemas.openxmlformats.org/drawingml/2006/wordprocessingDrawing" xmlns:w10="urn:schemas-microsoft-com:office:word" xmlns:w="http://schemas.openxmlformats.org/wordprocessingml/2006/main" xmlns:w14="http://schemas.microsoft.com/office/word/2010/wordml" xmlns:w15="http://schemas.microsoft.com/office/word/2012/wordml" xmlns:w16cid="http://schemas.microsoft.com/office/word/2016/wordml/cid" xmlns:w16se="http://schemas.microsoft.com/office/word/2015/wordml/symex" xmlns:wpg="http://schemas.microsoft.com/office/word/2010/wordprocessingGroup" xmlns:wpi="http://schemas.microsoft.com/office/word/2010/wordprocessingInk" xmlns:wne="http://schemas.microsoft.com/office/word/2006/wordml" xmlns:wps="http://schemas.microsoft.com/office/word/2010/wordprocessingShape" mc:Ignorable="w14 w15 w16se w16cid wp14">
+<w:numbering xmlns:wpc="http://schemas.microsoft.com/office/word/2010/wordprocessingCanvas" xmlns:cx="http://schemas.microsoft.com/office/drawing/2014/chartex" xmlns:cx1="http://schemas.microsoft.com/office/drawing/2015/9/8/chartex" xmlns:cx2="http://schemas.microsoft.com/office/drawing/2015/10/21/chartex" xmlns:cx3="http://schemas.microsoft.com/office/drawing/2016/5/9/chartex" xmlns:cx4="http://schemas.microsoft.com/office/drawing/2016/5/10/chartex" xmlns:cx5="http://schemas.microsoft.com/office/drawing/2016/5/11/chartex" xmlns:cx6="http://schemas.microsoft.com/office/drawing/2016/5/12/chartex" xmlns:cx7="http://schemas.microsoft.com/office/drawing/2016/5/13/chartex" xmlns:cx8="http://schemas.microsoft.com/office/drawing/2016/5/14/chartex" xmlns:mc="http://schemas.openxmlformats.org/markup-compatibility/2006" xmlns:aink="http://schemas.microsoft.com/office/drawing/2016/ink" xmlns:am3d="http://schemas.microsoft.com/office/drawing/2017/model3d" xmlns:o="urn:schemas-microsoft-com:office:office" xmlns:oel="http://schemas.microsoft.com/office/2019/extlst" xmlns:r="http://schemas.openxmlformats.org/officeDocument/2006/relationships" xmlns:m="http://schemas.openxmlformats.org/officeDocument/2006/math" xmlns:v="urn:schemas-microsoft-com:vml" xmlns:wp14="http://schemas.microsoft.com/office/word/2010/wordprocessingDrawing" xmlns:wp="http://schemas.openxmlformats.org/drawingml/2006/wordprocessingDrawing" xmlns:w10="urn:schemas-microsoft-com:office:word" xmlns:w="http://schemas.openxmlformats.org/wordprocessingml/2006/main" xmlns:w14="http://schemas.microsoft.com/office/word/2010/wordml" xmlns:w15="http://schemas.microsoft.com/office/word/2012/wordml" xmlns:w16cex="http://schemas.microsoft.com/office/word/2018/wordml/cex" xmlns:w16cid="http://schemas.microsoft.com/office/word/2016/wordml/cid" xmlns:w16="http://schemas.microsoft.com/office/word/2018/wordml" xmlns:w16sdtdh="http://schemas.microsoft.com/office/word/2020/wordml/sdtdatahash" xmlns:w16se="http://schemas.microsoft.com/office/word/2015/wordml/symex" xmlns:wpg="http://schemas.microsoft.com/office/word/2010/wordprocessingGroup" xmlns:wpi="http://schemas.microsoft.com/office/word/2010/wordprocessingInk" xmlns:wne="http://schemas.microsoft.com/office/word/2006/wordml" xmlns:wps="http://schemas.microsoft.com/office/word/2010/wordprocessingShape" mc:Ignorable="w14 w15 w16se w16cid w16 w16cex w16sdtdh wp14">
   <w:abstractNum w:abstractNumId="0" w15:restartNumberingAfterBreak="0">
     <w:nsid w:val="03BC760B"/>
     <w:multiLevelType w:val="hybridMultilevel"/>
@@ -2270,35 +2205,35 @@
       </w:pPr>
     </w:lvl>
   </w:abstractNum>
-  <w:num w:numId="1">
+  <w:num w:numId="1" w16cid:durableId="1477645470">
     <w:abstractNumId w:val="7"/>
   </w:num>
-  <w:num w:numId="2">
+  <w:num w:numId="2" w16cid:durableId="1615208268">
     <w:abstractNumId w:val="6"/>
   </w:num>
-  <w:num w:numId="3">
+  <w:num w:numId="3" w16cid:durableId="2130200547">
     <w:abstractNumId w:val="5"/>
   </w:num>
-  <w:num w:numId="4">
+  <w:num w:numId="4" w16cid:durableId="1012803905">
     <w:abstractNumId w:val="1"/>
   </w:num>
-  <w:num w:numId="5">
+  <w:num w:numId="5" w16cid:durableId="1099252389">
     <w:abstractNumId w:val="0"/>
   </w:num>
-  <w:num w:numId="6">
+  <w:num w:numId="6" w16cid:durableId="2035694321">
     <w:abstractNumId w:val="3"/>
   </w:num>
-  <w:num w:numId="7">
+  <w:num w:numId="7" w16cid:durableId="172259843">
     <w:abstractNumId w:val="2"/>
   </w:num>
-  <w:num w:numId="8">
+  <w:num w:numId="8" w16cid:durableId="1378165795">
     <w:abstractNumId w:val="4"/>
   </w:num>
 </w:numbering>
 </file>
 
 <file path=word/styles.xml><?xml version="1.0" encoding="utf-8"?>
-<w:styles xmlns:mc="http://schemas.openxmlformats.org/markup-compatibility/2006" xmlns:r="http://schemas.openxmlformats.org/officeDocument/2006/relationships" xmlns:w="http://schemas.openxmlformats.org/wordprocessingml/2006/main" xmlns:w14="http://schemas.microsoft.com/office/word/2010/wordml" xmlns:w15="http://schemas.microsoft.com/office/word/2012/wordml" xmlns:w16cid="http://schemas.microsoft.com/office/word/2016/wordml/cid" xmlns:w16se="http://schemas.microsoft.com/office/word/2015/wordml/symex" mc:Ignorable="w14 w15 w16se w16cid">
+<w:styles xmlns:mc="http://schemas.openxmlformats.org/markup-compatibility/2006" xmlns:r="http://schemas.openxmlformats.org/officeDocument/2006/relationships" xmlns:w="http://schemas.openxmlformats.org/wordprocessingml/2006/main" xmlns:w14="http://schemas.microsoft.com/office/word/2010/wordml" xmlns:w15="http://schemas.microsoft.com/office/word/2012/wordml" xmlns:w16cex="http://schemas.microsoft.com/office/word/2018/wordml/cex" xmlns:w16cid="http://schemas.microsoft.com/office/word/2016/wordml/cid" xmlns:w16="http://schemas.microsoft.com/office/word/2018/wordml" xmlns:w16sdtdh="http://schemas.microsoft.com/office/word/2020/wordml/sdtdatahash" xmlns:w16se="http://schemas.microsoft.com/office/word/2015/wordml/symex" mc:Ignorable="w14 w15 w16se w16cid w16 w16cex w16sdtdh">
   <w:docDefaults>
     <w:rPrDefault>
       <w:rPr>
@@ -2314,7 +2249,7 @@
       </w:pPr>
     </w:pPrDefault>
   </w:docDefaults>
-  <w:latentStyles w:defLockedState="0" w:defUIPriority="99" w:defSemiHidden="0" w:defUnhideWhenUsed="0" w:defQFormat="0" w:count="375">
+  <w:latentStyles w:defLockedState="0" w:defUIPriority="99" w:defSemiHidden="0" w:defUnhideWhenUsed="0" w:defQFormat="0" w:count="376">
     <w:lsdException w:name="Normal" w:uiPriority="0" w:qFormat="1"/>
     <w:lsdException w:name="heading 1" w:uiPriority="9" w:qFormat="1"/>
     <w:lsdException w:name="heading 2" w:semiHidden="1" w:uiPriority="9" w:unhideWhenUsed="1" w:qFormat="1"/>
@@ -2420,7 +2355,6 @@
     <w:lsdException w:name="HTML Sample" w:semiHidden="1" w:unhideWhenUsed="1"/>
     <w:lsdException w:name="HTML Typewriter" w:semiHidden="1" w:unhideWhenUsed="1"/>
     <w:lsdException w:name="HTML Variable" w:semiHidden="1" w:unhideWhenUsed="1"/>
-    <w:lsdException w:name="Normal Table" w:semiHidden="1" w:unhideWhenUsed="1"/>
     <w:lsdException w:name="annotation subject" w:semiHidden="1" w:unhideWhenUsed="1"/>
     <w:lsdException w:name="No List" w:semiHidden="1" w:unhideWhenUsed="1"/>
     <w:lsdException w:name="Outline List 1" w:semiHidden="1" w:unhideWhenUsed="1"/>
@@ -2467,10 +2401,8 @@
     <w:lsdException w:name="Table Subtle 2" w:semiHidden="1" w:unhideWhenUsed="1"/>
     <w:lsdException w:name="Table Web 1" w:semiHidden="1" w:unhideWhenUsed="1"/>
     <w:lsdException w:name="Table Web 2" w:semiHidden="1" w:unhideWhenUsed="1"/>
-    <w:lsdException w:name="Table Web 3" w:semiHidden="1" w:unhideWhenUsed="1"/>
     <w:lsdException w:name="Balloon Text" w:semiHidden="1" w:unhideWhenUsed="1"/>
     <w:lsdException w:name="Table Grid" w:uiPriority="39"/>
-    <w:lsdException w:name="Table Theme" w:semiHidden="1" w:unhideWhenUsed="1"/>
     <w:lsdException w:name="Placeholder Text" w:semiHidden="1"/>
     <w:lsdException w:name="No Spacing" w:uiPriority="1" w:qFormat="1"/>
     <w:lsdException w:name="Light Shading" w:uiPriority="60"/>
@@ -2690,15 +2622,38 @@
     <w:lsdException w:name="Smart Hyperlink" w:semiHidden="1" w:unhideWhenUsed="1"/>
     <w:lsdException w:name="Hashtag" w:semiHidden="1" w:unhideWhenUsed="1"/>
     <w:lsdException w:name="Unresolved Mention" w:semiHidden="1" w:unhideWhenUsed="1"/>
+    <w:lsdException w:name="Smart Link" w:semiHidden="1" w:unhideWhenUsed="1"/>
   </w:latentStyles>
   <w:style w:type="paragraph" w:default="1" w:styleId="a">
     <w:name w:val="Normal"/>
     <w:qFormat/>
     <w:rsid w:val="00FE0B56"/>
   </w:style>
+  <w:style w:type="paragraph" w:styleId="1">
+    <w:name w:val="heading 1"/>
+    <w:basedOn w:val="a"/>
+    <w:next w:val="a"/>
+    <w:link w:val="10"/>
+    <w:uiPriority w:val="9"/>
+    <w:qFormat/>
+    <w:rsid w:val="008D2EB6"/>
+    <w:pPr>
+      <w:keepNext/>
+      <w:keepLines/>
+      <w:spacing w:before="240" w:after="0"/>
+      <w:outlineLvl w:val="0"/>
+    </w:pPr>
+    <w:rPr>
+      <w:rFonts w:asciiTheme="majorHAnsi" w:eastAsiaTheme="majorEastAsia" w:hAnsiTheme="majorHAnsi" w:cstheme="majorBidi"/>
+      <w:color w:val="2F5496" w:themeColor="accent1" w:themeShade="BF"/>
+      <w:sz w:val="32"/>
+      <w:szCs w:val="32"/>
+    </w:rPr>
+  </w:style>
   <w:style w:type="character" w:default="1" w:styleId="a0">
     <w:name w:val="Default Paragraph Font"/>
     <w:uiPriority w:val="1"/>
+    <w:semiHidden/>
     <w:unhideWhenUsed/>
   </w:style>
   <w:style w:type="table" w:default="1" w:styleId="a1">
@@ -2814,6 +2769,19 @@
     <w:link w:val="a9"/>
     <w:uiPriority w:val="99"/>
     <w:rsid w:val="00036A8C"/>
+  </w:style>
+  <w:style w:type="character" w:customStyle="1" w:styleId="10">
+    <w:name w:val="Заголовок 1 Знак"/>
+    <w:basedOn w:val="a0"/>
+    <w:link w:val="1"/>
+    <w:uiPriority w:val="9"/>
+    <w:rsid w:val="008D2EB6"/>
+    <w:rPr>
+      <w:rFonts w:asciiTheme="majorHAnsi" w:eastAsiaTheme="majorEastAsia" w:hAnsiTheme="majorHAnsi" w:cstheme="majorBidi"/>
+      <w:color w:val="2F5496" w:themeColor="accent1" w:themeShade="BF"/>
+      <w:sz w:val="32"/>
+      <w:szCs w:val="32"/>
+    </w:rPr>
   </w:style>
 </w:styles>
 </file>
